--- a/public/cv/Gowtham_Software_Engineer.docx
+++ b/public/cv/Gowtham_Software_Engineer.docx
@@ -36,6 +36,7 @@
             <w:pPr>
               <w:pStyle w:val="Normal"/>
               <w:widowControl/>
+              <w:suppressAutoHyphens w:val="true"/>
               <w:spacing w:before="120" w:after="0"/>
               <w:jc w:val="left"/>
               <w:rPr>
@@ -60,6 +61,7 @@
             <w:pPr>
               <w:pStyle w:val="Normal"/>
               <w:widowControl/>
+              <w:suppressAutoHyphens w:val="true"/>
               <w:spacing w:before="0" w:after="0"/>
               <w:jc w:val="left"/>
               <w:rPr>
@@ -84,6 +86,7 @@
             <w:pPr>
               <w:pStyle w:val="Normal"/>
               <w:widowControl/>
+              <w:suppressAutoHyphens w:val="true"/>
               <w:spacing w:before="0" w:after="0"/>
               <w:jc w:val="left"/>
               <w:rPr>
@@ -116,6 +119,7 @@
             <w:pPr>
               <w:pStyle w:val="Normal"/>
               <w:widowControl/>
+              <w:suppressAutoHyphens w:val="true"/>
               <w:spacing w:before="0" w:after="0"/>
               <w:jc w:val="left"/>
               <w:rPr>
@@ -124,21 +128,18 @@
             </w:pPr>
             <w:r>
               <w:rPr>
-                <w:rFonts w:eastAsia="メイリオ" w:cs=""/>
-                <w:kern w:val="0"/>
                 <w:szCs w:val="20"/>
-                <w:lang w:val="en-US" w:eastAsia="en-US" w:bidi="ar-SA"/>
               </w:rPr>
             </w:r>
           </w:p>
           <w:tbl>
             <w:tblPr>
               <w:tblStyle w:val="TableGrid"/>
-              <w:tblpPr w:vertAnchor="text" w:horzAnchor="page" w:leftFromText="181" w:rightFromText="181" w:tblpX="1543" w:tblpY="1"/>
+              <w:tblpPr w:vertAnchor="text" w:horzAnchor="page" w:leftFromText="181" w:rightFromText="181" w:tblpX="1548" w:tblpY="1"/>
               <w:tblOverlap w:val="never"/>
               <w:tblW w:w="5000" w:type="pct"/>
               <w:jc w:val="left"/>
-              <w:tblInd w:w="-5" w:type="dxa"/>
+              <w:tblInd w:w="108" w:type="dxa"/>
               <w:tblLayout w:type="fixed"/>
               <w:tblCellMar>
                 <w:top w:w="0" w:type="dxa"/>
@@ -172,6 +173,7 @@
                   <w:pPr>
                     <w:pStyle w:val="Normal"/>
                     <w:widowControl/>
+                    <w:suppressAutoHyphens w:val="true"/>
                     <w:spacing w:before="0" w:after="0"/>
                     <w:jc w:val="left"/>
                     <w:rPr>
@@ -181,11 +183,8 @@
                   </w:pPr>
                   <w:r>
                     <w:rPr>
-                      <w:rFonts w:eastAsia="メイリオ" w:cs="Lucida Grande"/>
-                      <w:kern w:val="0"/>
+                      <w:rFonts w:cs="Lucida Grande"/>
                       <w:sz w:val="10"/>
-                      <w:szCs w:val="24"/>
-                      <w:lang w:val="en-US" w:eastAsia="en-US" w:bidi="ar-SA"/>
                     </w:rPr>
                   </w:r>
                 </w:p>
@@ -210,6 +209,7 @@
                   <w:pPr>
                     <w:pStyle w:val="Normal"/>
                     <w:widowControl/>
+                    <w:suppressAutoHyphens w:val="true"/>
                     <w:spacing w:before="0" w:after="0"/>
                     <w:jc w:val="left"/>
                     <w:rPr>
@@ -253,6 +253,7 @@
                   <w:pPr>
                     <w:pStyle w:val="Normal"/>
                     <w:widowControl/>
+                    <w:suppressAutoHyphens w:val="true"/>
                     <w:spacing w:before="0" w:after="0"/>
                     <w:jc w:val="left"/>
                     <w:rPr>
@@ -290,6 +291,7 @@
                   <w:pPr>
                     <w:pStyle w:val="Normal"/>
                     <w:widowControl/>
+                    <w:suppressAutoHyphens w:val="true"/>
                     <w:spacing w:before="0" w:after="0"/>
                     <w:jc w:val="left"/>
                     <w:rPr>
@@ -316,15 +318,6 @@
                     </w:rPr>
                     <w:t>:</w:t>
                   </w:r>
-                  <w:r>
-                    <w:rPr>
-                      <w:rFonts w:eastAsia="メイリオ" w:cs="Lucida Grande"/>
-                      <w:kern w:val="0"/>
-                      <w:szCs w:val="24"/>
-                      <w:lang w:val="en-US" w:eastAsia="en-US" w:bidi="ar-SA"/>
-                    </w:rPr>
-                    <w:t xml:space="preserve"> </w:t>
-                  </w:r>
                 </w:p>
               </w:tc>
               <w:tc>
@@ -342,6 +335,7 @@
                   <w:pPr>
                     <w:pStyle w:val="Normal"/>
                     <w:widowControl/>
+                    <w:suppressAutoHyphens w:val="true"/>
                     <w:spacing w:before="0" w:after="0"/>
                     <w:jc w:val="left"/>
                     <w:rPr>
@@ -379,6 +373,7 @@
                   <w:pPr>
                     <w:pStyle w:val="Normal"/>
                     <w:widowControl/>
+                    <w:suppressAutoHyphens w:val="true"/>
                     <w:spacing w:before="0" w:after="0"/>
                     <w:jc w:val="left"/>
                     <w:rPr>
@@ -405,15 +400,6 @@
                     </w:rPr>
                     <w:t>:</w:t>
                   </w:r>
-                  <w:r>
-                    <w:rPr>
-                      <w:rFonts w:eastAsia="メイリオ" w:cs="Lucida Grande"/>
-                      <w:kern w:val="0"/>
-                      <w:szCs w:val="24"/>
-                      <w:lang w:val="en-US" w:eastAsia="en-US" w:bidi="ar-SA"/>
-                    </w:rPr>
-                    <w:t xml:space="preserve">  </w:t>
-                  </w:r>
                 </w:p>
               </w:tc>
               <w:tc>
@@ -431,6 +417,7 @@
                   <w:pPr>
                     <w:pStyle w:val="Normal"/>
                     <w:widowControl/>
+                    <w:suppressAutoHyphens w:val="true"/>
                     <w:spacing w:before="0" w:after="0"/>
                     <w:jc w:val="left"/>
                     <w:rPr>
@@ -444,7 +431,7 @@
                       <w:szCs w:val="24"/>
                       <w:lang w:val="en-US" w:eastAsia="en-US" w:bidi="ar-SA"/>
                     </w:rPr>
-                    <w:t>https://gowtham-portfolio-eta.vercel.app</w:t>
+                    <w:t>https://gowtham-portfolio-3wjp.vercel.app/</w:t>
                   </w:r>
                 </w:p>
               </w:tc>
@@ -468,6 +455,7 @@
                   <w:pPr>
                     <w:pStyle w:val="Normal"/>
                     <w:widowControl/>
+                    <w:suppressAutoHyphens w:val="true"/>
                     <w:spacing w:before="0" w:after="0"/>
                     <w:jc w:val="left"/>
                     <w:rPr>
@@ -494,15 +482,6 @@
                     </w:rPr>
                     <w:t>:</w:t>
                   </w:r>
-                  <w:r>
-                    <w:rPr>
-                      <w:rFonts w:eastAsia="メイリオ" w:cs="Lucida Grande"/>
-                      <w:kern w:val="0"/>
-                      <w:szCs w:val="24"/>
-                      <w:lang w:val="en-US" w:eastAsia="en-US" w:bidi="ar-SA"/>
-                    </w:rPr>
-                    <w:t xml:space="preserve">      </w:t>
-                  </w:r>
                 </w:p>
               </w:tc>
               <w:tc>
@@ -520,6 +499,7 @@
                   <w:pPr>
                     <w:pStyle w:val="Normal"/>
                     <w:widowControl/>
+                    <w:suppressAutoHyphens w:val="true"/>
                     <w:spacing w:before="0" w:after="0"/>
                     <w:jc w:val="left"/>
                     <w:rPr>
@@ -558,6 +538,7 @@
                   <w:pPr>
                     <w:pStyle w:val="Normal"/>
                     <w:widowControl/>
+                    <w:suppressAutoHyphens w:val="true"/>
                     <w:spacing w:before="0" w:after="0"/>
                     <w:jc w:val="left"/>
                     <w:rPr>
@@ -567,11 +548,8 @@
                   </w:pPr>
                   <w:r>
                     <w:rPr>
-                      <w:rFonts w:eastAsia="メイリオ" w:cs="Lucida Grande"/>
-                      <w:kern w:val="0"/>
+                      <w:rFonts w:cs="Lucida Grande"/>
                       <w:sz w:val="10"/>
-                      <w:szCs w:val="24"/>
-                      <w:lang w:val="en-US" w:eastAsia="en-US" w:bidi="ar-SA"/>
                     </w:rPr>
                   </w:r>
                 </w:p>
@@ -582,6 +560,7 @@
             <w:pPr>
               <w:pStyle w:val="Normal"/>
               <w:widowControl/>
+              <w:suppressAutoHyphens w:val="true"/>
               <w:spacing w:before="0" w:after="0"/>
               <w:jc w:val="left"/>
               <w:rPr>
@@ -590,10 +569,7 @@
             </w:pPr>
             <w:r>
               <w:rPr>
-                <w:rFonts w:eastAsia="メイリオ" w:cs=""/>
-                <w:kern w:val="0"/>
                 <w:szCs w:val="20"/>
-                <w:lang w:val="en-US" w:eastAsia="en-US" w:bidi="ar-SA"/>
               </w:rPr>
             </w:r>
           </w:p>
@@ -601,6 +577,7 @@
             <w:pPr>
               <w:pStyle w:val="Normal"/>
               <w:widowControl/>
+              <w:suppressAutoHyphens w:val="true"/>
               <w:spacing w:before="0" w:after="0"/>
               <w:jc w:val="left"/>
               <w:rPr>
@@ -610,11 +587,8 @@
             </w:pPr>
             <w:r>
               <w:rPr>
-                <w:rFonts w:eastAsia="メイリオ" w:cs=""/>
-                <w:kern w:val="0"/>
                 <w:sz w:val="6"/>
                 <w:szCs w:val="6"/>
-                <w:lang w:val="en-US" w:eastAsia="en-US" w:bidi="ar-SA"/>
               </w:rPr>
             </w:r>
           </w:p>
@@ -712,6 +686,7 @@
             <w:pPr>
               <w:pStyle w:val="Normal"/>
               <w:widowControl/>
+              <w:suppressAutoHyphens w:val="true"/>
               <w:spacing w:before="120" w:after="0"/>
               <w:jc w:val="right"/>
               <w:rPr>
@@ -752,6 +727,7 @@
             <w:pPr>
               <w:pStyle w:val="Normal"/>
               <w:widowControl/>
+              <w:suppressAutoHyphens w:val="true"/>
               <w:spacing w:before="0" w:after="0"/>
               <w:jc w:val="left"/>
               <w:rPr>
@@ -762,11 +738,9 @@
             </w:pPr>
             <w:r>
               <w:rPr>
-                <w:rFonts w:eastAsia="メイリオ" w:cs="Lucida Grande"/>
-                <w:kern w:val="0"/>
+                <w:rFonts w:cs="Lucida Grande"/>
                 <w:sz w:val="6"/>
                 <w:szCs w:val="6"/>
-                <w:lang w:val="en-US" w:eastAsia="en-US" w:bidi="ar-SA"/>
               </w:rPr>
             </w:r>
           </w:p>
@@ -778,9 +752,9 @@
               <w:tblLayout w:type="fixed"/>
               <w:tblCellMar>
                 <w:top w:w="0" w:type="dxa"/>
-                <w:left w:w="0" w:type="dxa"/>
+                <w:left w:w="5" w:type="dxa"/>
                 <w:bottom w:w="0" w:type="dxa"/>
-                <w:right w:w="0" w:type="dxa"/>
+                <w:right w:w="5" w:type="dxa"/>
               </w:tblCellMar>
               <w:tblLook w:firstRow="0" w:noVBand="0" w:lastRow="0" w:firstColumn="0" w:lastColumn="0" w:noHBand="0" w:val="0000"/>
             </w:tblPr>
@@ -862,6 +836,7 @@
             <w:pPr>
               <w:pStyle w:val="Normal"/>
               <w:widowControl/>
+              <w:suppressAutoHyphens w:val="true"/>
               <w:spacing w:lineRule="auto" w:line="288" w:before="60" w:after="0"/>
               <w:jc w:val="left"/>
               <w:rPr>
@@ -888,6 +863,7 @@
           <w:p>
             <w:pPr>
               <w:pStyle w:val="Normal"/>
+              <w:suppressAutoHyphens w:val="true"/>
               <w:rPr/>
             </w:pPr>
             <w:r>
@@ -904,6 +880,7 @@
           <w:p>
             <w:pPr>
               <w:pStyle w:val="Normal"/>
+              <w:suppressAutoHyphens w:val="true"/>
               <w:rPr/>
             </w:pPr>
             <w:r>
@@ -920,6 +897,7 @@
           <w:p>
             <w:pPr>
               <w:pStyle w:val="Normal"/>
+              <w:suppressAutoHyphens w:val="true"/>
               <w:rPr/>
             </w:pPr>
             <w:r>
@@ -936,6 +914,7 @@
           <w:p>
             <w:pPr>
               <w:pStyle w:val="Normal"/>
+              <w:suppressAutoHyphens w:val="true"/>
               <w:rPr/>
             </w:pPr>
             <w:r>
@@ -952,6 +931,7 @@
           <w:p>
             <w:pPr>
               <w:pStyle w:val="Normal"/>
+              <w:suppressAutoHyphens w:val="true"/>
               <w:rPr/>
             </w:pPr>
             <w:r>
@@ -968,6 +948,7 @@
           <w:p>
             <w:pPr>
               <w:pStyle w:val="Normal"/>
+              <w:suppressAutoHyphens w:val="true"/>
               <w:rPr/>
             </w:pPr>
             <w:r>
@@ -984,6 +965,7 @@
           <w:p>
             <w:pPr>
               <w:pStyle w:val="Normal"/>
+              <w:suppressAutoHyphens w:val="true"/>
               <w:rPr/>
             </w:pPr>
             <w:r>
@@ -1000,6 +982,7 @@
           <w:p>
             <w:pPr>
               <w:pStyle w:val="Normal"/>
+              <w:suppressAutoHyphens w:val="true"/>
               <w:rPr/>
             </w:pPr>
             <w:r>
@@ -1016,6 +999,7 @@
           <w:p>
             <w:pPr>
               <w:pStyle w:val="Normal"/>
+              <w:suppressAutoHyphens w:val="true"/>
               <w:rPr/>
             </w:pPr>
             <w:r>
@@ -1032,6 +1016,7 @@
           <w:p>
             <w:pPr>
               <w:pStyle w:val="Normal"/>
+              <w:suppressAutoHyphens w:val="true"/>
               <w:rPr/>
             </w:pPr>
             <w:r>
@@ -1049,6 +1034,7 @@
             <w:pPr>
               <w:pStyle w:val="Normal"/>
               <w:widowControl/>
+              <w:suppressAutoHyphens w:val="true"/>
               <w:spacing w:before="0" w:after="0"/>
               <w:jc w:val="left"/>
               <w:rPr>
@@ -1059,11 +1045,9 @@
             </w:pPr>
             <w:r>
               <w:rPr>
-                <w:rFonts w:eastAsia="メイリオ" w:cs="Lucida Grande"/>
-                <w:kern w:val="0"/>
+                <w:rFonts w:cs="Lucida Grande"/>
                 <w:sz w:val="12"/>
                 <w:szCs w:val="12"/>
-                <w:lang w:val="en-US" w:eastAsia="en-US" w:bidi="ar-SA"/>
               </w:rPr>
             </w:r>
           </w:p>
@@ -1135,6 +1119,7 @@
             <w:pPr>
               <w:pStyle w:val="Normal"/>
               <w:widowControl/>
+              <w:suppressAutoHyphens w:val="true"/>
               <w:spacing w:before="120" w:after="0"/>
               <w:jc w:val="right"/>
               <w:rPr>
@@ -1175,6 +1160,7 @@
             <w:pPr>
               <w:pStyle w:val="Normal"/>
               <w:widowControl/>
+              <w:suppressAutoHyphens w:val="true"/>
               <w:spacing w:before="0" w:after="0"/>
               <w:jc w:val="left"/>
               <w:rPr>
@@ -1185,17 +1171,16 @@
             </w:pPr>
             <w:r>
               <w:rPr>
-                <w:rFonts w:eastAsia="メイリオ" w:cs="Lucida Grande"/>
-                <w:kern w:val="0"/>
+                <w:rFonts w:cs="Lucida Grande"/>
                 <w:sz w:val="6"/>
                 <w:szCs w:val="6"/>
-                <w:lang w:val="en-US" w:eastAsia="en-US" w:bidi="ar-SA"/>
-              </w:rPr>
-            </w:r>
-          </w:p>
-          <w:p>
-            <w:pPr>
-              <w:pStyle w:val="Normal"/>
+              </w:rPr>
+            </w:r>
+          </w:p>
+          <w:p>
+            <w:pPr>
+              <w:pStyle w:val="Normal"/>
+              <w:suppressAutoHyphens w:val="true"/>
               <w:rPr/>
             </w:pPr>
             <w:r>
@@ -1212,6 +1197,7 @@
           <w:p>
             <w:pPr>
               <w:pStyle w:val="Normal"/>
+              <w:suppressAutoHyphens w:val="true"/>
               <w:rPr/>
             </w:pPr>
             <w:r>
@@ -1228,6 +1214,7 @@
           <w:p>
             <w:pPr>
               <w:pStyle w:val="Normal"/>
+              <w:suppressAutoHyphens w:val="true"/>
               <w:rPr/>
             </w:pPr>
             <w:r>
@@ -1244,6 +1231,7 @@
           <w:p>
             <w:pPr>
               <w:pStyle w:val="Normal"/>
+              <w:suppressAutoHyphens w:val="true"/>
               <w:rPr/>
             </w:pPr>
             <w:r>
@@ -1260,6 +1248,7 @@
           <w:p>
             <w:pPr>
               <w:pStyle w:val="Normal"/>
+              <w:suppressAutoHyphens w:val="true"/>
               <w:rPr/>
             </w:pPr>
             <w:r>
@@ -1276,6 +1265,7 @@
           <w:p>
             <w:pPr>
               <w:pStyle w:val="Normal"/>
+              <w:suppressAutoHyphens w:val="true"/>
               <w:rPr/>
             </w:pPr>
             <w:r>
@@ -1292,6 +1282,7 @@
           <w:p>
             <w:pPr>
               <w:pStyle w:val="Normal"/>
+              <w:suppressAutoHyphens w:val="true"/>
               <w:rPr/>
             </w:pPr>
             <w:r>
@@ -1308,6 +1299,7 @@
           <w:p>
             <w:pPr>
               <w:pStyle w:val="Normal"/>
+              <w:suppressAutoHyphens w:val="true"/>
               <w:rPr/>
             </w:pPr>
             <w:r>
@@ -1324,6 +1316,7 @@
           <w:p>
             <w:pPr>
               <w:pStyle w:val="Normal"/>
+              <w:suppressAutoHyphens w:val="true"/>
               <w:rPr/>
             </w:pPr>
             <w:r>
@@ -1340,6 +1333,7 @@
           <w:p>
             <w:pPr>
               <w:pStyle w:val="Normal"/>
+              <w:suppressAutoHyphens w:val="true"/>
               <w:rPr/>
             </w:pPr>
             <w:r>
@@ -1357,6 +1351,7 @@
             <w:pPr>
               <w:pStyle w:val="Normal"/>
               <w:widowControl/>
+              <w:suppressAutoHyphens w:val="true"/>
               <w:spacing w:before="0" w:after="0"/>
               <w:jc w:val="left"/>
               <w:rPr>
@@ -1367,11 +1362,9 @@
             </w:pPr>
             <w:r>
               <w:rPr>
-                <w:rFonts w:eastAsia="メイリオ" w:cs="Lucida Grande"/>
-                <w:kern w:val="0"/>
+                <w:rFonts w:cs="Lucida Grande"/>
                 <w:sz w:val="12"/>
                 <w:szCs w:val="12"/>
-                <w:lang w:val="en-US" w:eastAsia="en-US" w:bidi="ar-SA"/>
               </w:rPr>
             </w:r>
           </w:p>
@@ -1451,11 +1444,9 @@
       </w:pPr>
       <w:r>
         <w:rPr>
-          <w:rFonts w:eastAsia="メイリオ" w:cs="Lucida Grande"/>
-          <w:kern w:val="0"/>
+          <w:rFonts w:cs="Lucida Grande"/>
           <w:sz w:val="6"/>
           <w:szCs w:val="6"/>
-          <w:lang w:val="en-US" w:eastAsia="en-US" w:bidi="ar-SA"/>
         </w:rPr>
       </w:r>
     </w:p>
@@ -1467,9 +1458,9 @@
         <w:tblLayout w:type="fixed"/>
         <w:tblCellMar>
           <w:top w:w="0" w:type="dxa"/>
-          <w:left w:w="0" w:type="dxa"/>
+          <w:left w:w="5" w:type="dxa"/>
           <w:bottom w:w="0" w:type="dxa"/>
-          <w:right w:w="0" w:type="dxa"/>
+          <w:right w:w="5" w:type="dxa"/>
         </w:tblCellMar>
         <w:tblLook w:firstRow="0" w:noVBand="0" w:lastRow="0" w:firstColumn="0" w:lastColumn="0" w:noHBand="0" w:val="0000"/>
       </w:tblPr>
@@ -1623,6 +1614,7 @@
             <w:pPr>
               <w:pStyle w:val="Normal"/>
               <w:widowControl/>
+              <w:suppressAutoHyphens w:val="true"/>
               <w:spacing w:before="0" w:after="0"/>
               <w:jc w:val="left"/>
               <w:rPr>
@@ -1634,12 +1626,10 @@
             </w:pPr>
             <w:r>
               <w:rPr>
-                <w:rFonts w:eastAsia="Calibri" w:cs="" w:eastAsiaTheme="minorHAnsi"/>
-                <w:b/>
-                <w:kern w:val="0"/>
+                <w:rFonts w:eastAsia="Calibri" w:eastAsiaTheme="minorHAnsi"/>
+                <w:b/>
                 <w:sz w:val="12"/>
                 <w:szCs w:val="12"/>
-                <w:lang w:val="en-US" w:eastAsia="en-US" w:bidi="ar-SA"/>
               </w:rPr>
             </w:r>
           </w:p>
@@ -1671,9 +1661,9 @@
         <w:tblLayout w:type="fixed"/>
         <w:tblCellMar>
           <w:top w:w="0" w:type="dxa"/>
-          <w:left w:w="0" w:type="dxa"/>
+          <w:left w:w="5" w:type="dxa"/>
           <w:bottom w:w="0" w:type="dxa"/>
-          <w:right w:w="0" w:type="dxa"/>
+          <w:right w:w="5" w:type="dxa"/>
         </w:tblCellMar>
         <w:tblLook w:firstRow="0" w:noVBand="0" w:lastRow="0" w:firstColumn="0" w:lastColumn="0" w:noHBand="0" w:val="0000"/>
       </w:tblPr>
@@ -1837,6 +1827,7 @@
             <w:pPr>
               <w:pStyle w:val="Normal"/>
               <w:widowControl/>
+              <w:suppressAutoHyphens w:val="true"/>
               <w:spacing w:before="0" w:after="0"/>
               <w:jc w:val="left"/>
               <w:rPr>
@@ -1848,12 +1839,10 @@
             </w:pPr>
             <w:r>
               <w:rPr>
-                <w:rFonts w:eastAsia="Calibri" w:cs="" w:eastAsiaTheme="minorHAnsi"/>
-                <w:b/>
-                <w:kern w:val="0"/>
+                <w:rFonts w:eastAsia="Calibri" w:eastAsiaTheme="minorHAnsi"/>
+                <w:b/>
                 <w:sz w:val="12"/>
                 <w:szCs w:val="12"/>
-                <w:lang w:val="en-US" w:eastAsia="en-US" w:bidi="ar-SA"/>
               </w:rPr>
             </w:r>
           </w:p>
@@ -1885,9 +1874,9 @@
         <w:tblLayout w:type="fixed"/>
         <w:tblCellMar>
           <w:top w:w="0" w:type="dxa"/>
-          <w:left w:w="0" w:type="dxa"/>
+          <w:left w:w="5" w:type="dxa"/>
           <w:bottom w:w="0" w:type="dxa"/>
-          <w:right w:w="0" w:type="dxa"/>
+          <w:right w:w="5" w:type="dxa"/>
         </w:tblCellMar>
         <w:tblLook w:firstRow="0" w:noVBand="0" w:lastRow="0" w:firstColumn="0" w:lastColumn="0" w:noHBand="0" w:val="0000"/>
       </w:tblPr>
@@ -2051,6 +2040,7 @@
             <w:pPr>
               <w:pStyle w:val="Normal"/>
               <w:widowControl/>
+              <w:suppressAutoHyphens w:val="true"/>
               <w:spacing w:before="0" w:after="0"/>
               <w:jc w:val="left"/>
               <w:rPr>
@@ -2062,12 +2052,10 @@
             </w:pPr>
             <w:r>
               <w:rPr>
-                <w:rFonts w:eastAsia="Calibri" w:cs="" w:eastAsiaTheme="minorHAnsi"/>
-                <w:b/>
-                <w:kern w:val="0"/>
+                <w:rFonts w:eastAsia="Calibri" w:eastAsiaTheme="minorHAnsi"/>
+                <w:b/>
                 <w:sz w:val="12"/>
                 <w:szCs w:val="12"/>
-                <w:lang w:val="en-US" w:eastAsia="en-US" w:bidi="ar-SA"/>
               </w:rPr>
             </w:r>
           </w:p>
@@ -2099,9 +2087,9 @@
         <w:tblLayout w:type="fixed"/>
         <w:tblCellMar>
           <w:top w:w="0" w:type="dxa"/>
-          <w:left w:w="0" w:type="dxa"/>
+          <w:left w:w="5" w:type="dxa"/>
           <w:bottom w:w="0" w:type="dxa"/>
-          <w:right w:w="0" w:type="dxa"/>
+          <w:right w:w="5" w:type="dxa"/>
         </w:tblCellMar>
         <w:tblLook w:firstRow="0" w:noVBand="0" w:lastRow="0" w:firstColumn="0" w:lastColumn="0" w:noHBand="0" w:val="0000"/>
       </w:tblPr>
@@ -2245,6 +2233,7 @@
             <w:pPr>
               <w:pStyle w:val="Normal"/>
               <w:widowControl/>
+              <w:suppressAutoHyphens w:val="true"/>
               <w:spacing w:before="0" w:after="0"/>
               <w:jc w:val="left"/>
               <w:rPr>
@@ -2256,12 +2245,10 @@
             </w:pPr>
             <w:r>
               <w:rPr>
-                <w:rFonts w:eastAsia="Calibri" w:cs="" w:eastAsiaTheme="minorHAnsi"/>
-                <w:b/>
-                <w:kern w:val="0"/>
+                <w:rFonts w:eastAsia="Calibri" w:eastAsiaTheme="minorHAnsi"/>
+                <w:b/>
                 <w:sz w:val="12"/>
                 <w:szCs w:val="12"/>
-                <w:lang w:val="en-US" w:eastAsia="en-US" w:bidi="ar-SA"/>
               </w:rPr>
             </w:r>
           </w:p>
@@ -2293,9 +2280,9 @@
         <w:tblLayout w:type="fixed"/>
         <w:tblCellMar>
           <w:top w:w="0" w:type="dxa"/>
-          <w:left w:w="0" w:type="dxa"/>
+          <w:left w:w="5" w:type="dxa"/>
           <w:bottom w:w="0" w:type="dxa"/>
-          <w:right w:w="0" w:type="dxa"/>
+          <w:right w:w="5" w:type="dxa"/>
         </w:tblCellMar>
         <w:tblLook w:firstRow="0" w:noVBand="0" w:lastRow="0" w:firstColumn="0" w:lastColumn="0" w:noHBand="0" w:val="0000"/>
       </w:tblPr>
@@ -2449,6 +2436,7 @@
             <w:pPr>
               <w:pStyle w:val="Normal"/>
               <w:widowControl/>
+              <w:suppressAutoHyphens w:val="true"/>
               <w:spacing w:before="0" w:after="0"/>
               <w:jc w:val="left"/>
               <w:rPr>
@@ -2460,12 +2448,10 @@
             </w:pPr>
             <w:r>
               <w:rPr>
-                <w:rFonts w:eastAsia="Calibri" w:cs="" w:eastAsiaTheme="minorHAnsi"/>
-                <w:b/>
-                <w:kern w:val="0"/>
+                <w:rFonts w:eastAsia="Calibri" w:eastAsiaTheme="minorHAnsi"/>
+                <w:b/>
                 <w:sz w:val="12"/>
                 <w:szCs w:val="12"/>
-                <w:lang w:val="en-US" w:eastAsia="en-US" w:bidi="ar-SA"/>
               </w:rPr>
             </w:r>
           </w:p>
@@ -2497,9 +2483,9 @@
         <w:tblLayout w:type="fixed"/>
         <w:tblCellMar>
           <w:top w:w="0" w:type="dxa"/>
-          <w:left w:w="0" w:type="dxa"/>
+          <w:left w:w="5" w:type="dxa"/>
           <w:bottom w:w="0" w:type="dxa"/>
-          <w:right w:w="0" w:type="dxa"/>
+          <w:right w:w="5" w:type="dxa"/>
         </w:tblCellMar>
         <w:tblLook w:firstRow="0" w:noVBand="0" w:lastRow="0" w:firstColumn="0" w:lastColumn="0" w:noHBand="0" w:val="0000"/>
       </w:tblPr>
@@ -2673,6 +2659,7 @@
             <w:pPr>
               <w:pStyle w:val="Normal"/>
               <w:widowControl/>
+              <w:suppressAutoHyphens w:val="true"/>
               <w:spacing w:before="0" w:after="0"/>
               <w:jc w:val="left"/>
               <w:rPr>
@@ -2684,12 +2671,10 @@
             </w:pPr>
             <w:r>
               <w:rPr>
-                <w:rFonts w:eastAsia="Calibri" w:cs="" w:eastAsiaTheme="minorHAnsi"/>
-                <w:b/>
-                <w:kern w:val="0"/>
+                <w:rFonts w:eastAsia="Calibri" w:eastAsiaTheme="minorHAnsi"/>
+                <w:b/>
                 <w:sz w:val="12"/>
                 <w:szCs w:val="12"/>
-                <w:lang w:val="en-US" w:eastAsia="en-US" w:bidi="ar-SA"/>
               </w:rPr>
             </w:r>
           </w:p>
@@ -2721,9 +2706,9 @@
         <w:tblLayout w:type="fixed"/>
         <w:tblCellMar>
           <w:top w:w="0" w:type="dxa"/>
-          <w:left w:w="0" w:type="dxa"/>
+          <w:left w:w="5" w:type="dxa"/>
           <w:bottom w:w="0" w:type="dxa"/>
-          <w:right w:w="0" w:type="dxa"/>
+          <w:right w:w="5" w:type="dxa"/>
         </w:tblCellMar>
         <w:tblLook w:firstRow="0" w:noVBand="0" w:lastRow="0" w:firstColumn="0" w:lastColumn="0" w:noHBand="0" w:val="0000"/>
       </w:tblPr>
@@ -2897,6 +2882,7 @@
             <w:pPr>
               <w:pStyle w:val="Normal"/>
               <w:widowControl/>
+              <w:suppressAutoHyphens w:val="true"/>
               <w:spacing w:before="0" w:after="0"/>
               <w:jc w:val="left"/>
               <w:rPr>
@@ -2908,12 +2894,10 @@
             </w:pPr>
             <w:r>
               <w:rPr>
-                <w:rFonts w:eastAsia="Calibri" w:cs="" w:eastAsiaTheme="minorHAnsi"/>
-                <w:b/>
-                <w:kern w:val="0"/>
+                <w:rFonts w:eastAsia="Calibri" w:eastAsiaTheme="minorHAnsi"/>
+                <w:b/>
                 <w:sz w:val="12"/>
                 <w:szCs w:val="12"/>
-                <w:lang w:val="en-US" w:eastAsia="en-US" w:bidi="ar-SA"/>
               </w:rPr>
             </w:r>
           </w:p>
@@ -2945,9 +2929,9 @@
         <w:tblLayout w:type="fixed"/>
         <w:tblCellMar>
           <w:top w:w="0" w:type="dxa"/>
-          <w:left w:w="0" w:type="dxa"/>
+          <w:left w:w="5" w:type="dxa"/>
           <w:bottom w:w="0" w:type="dxa"/>
-          <w:right w:w="0" w:type="dxa"/>
+          <w:right w:w="5" w:type="dxa"/>
         </w:tblCellMar>
         <w:tblLook w:firstRow="0" w:noVBand="0" w:lastRow="0" w:firstColumn="0" w:lastColumn="0" w:noHBand="0" w:val="0000"/>
       </w:tblPr>
@@ -3167,6 +3151,7 @@
             <w:pPr>
               <w:pStyle w:val="Normal"/>
               <w:widowControl/>
+              <w:suppressAutoHyphens w:val="true"/>
               <w:spacing w:before="120" w:after="0"/>
               <w:jc w:val="right"/>
               <w:rPr>
@@ -3207,6 +3192,7 @@
             <w:pPr>
               <w:pStyle w:val="Normal"/>
               <w:widowControl/>
+              <w:suppressAutoHyphens w:val="true"/>
               <w:spacing w:before="0" w:after="0"/>
               <w:jc w:val="left"/>
               <w:rPr>
@@ -3217,11 +3203,9 @@
             </w:pPr>
             <w:r>
               <w:rPr>
-                <w:rFonts w:eastAsia="メイリオ" w:cs="Lucida Grande"/>
-                <w:kern w:val="0"/>
+                <w:rFonts w:cs="Lucida Grande"/>
                 <w:sz w:val="6"/>
                 <w:szCs w:val="6"/>
-                <w:lang w:val="en-US" w:eastAsia="en-US" w:bidi="ar-SA"/>
               </w:rPr>
             </w:r>
           </w:p>
@@ -3310,6 +3294,7 @@
             <w:pPr>
               <w:pStyle w:val="Normal"/>
               <w:widowControl/>
+              <w:suppressAutoHyphens w:val="true"/>
               <w:spacing w:lineRule="auto" w:line="288" w:before="60" w:after="0"/>
               <w:jc w:val="left"/>
               <w:rPr>
@@ -3337,6 +3322,7 @@
             <w:pPr>
               <w:pStyle w:val="Normal"/>
               <w:widowControl/>
+              <w:suppressAutoHyphens w:val="true"/>
               <w:spacing w:before="0" w:after="0"/>
               <w:jc w:val="left"/>
               <w:rPr>
@@ -3354,7 +3340,7 @@
                 <w:szCs w:val="24"/>
                 <w:lang w:val="en-US" w:eastAsia="en-US" w:bidi="ar-SA"/>
               </w:rPr>
-              <w:t xml:space="preserve">Percentage - 60% </w:t>
+              <w:t>Percentage - 60%</w:t>
             </w:r>
           </w:p>
           <w:tbl>
@@ -3393,6 +3379,7 @@
                   <w:pPr>
                     <w:pStyle w:val="Normal"/>
                     <w:widowControl/>
+                    <w:suppressAutoHyphens w:val="true"/>
                     <w:spacing w:before="0" w:after="0"/>
                     <w:jc w:val="left"/>
                     <w:rPr>
@@ -3404,12 +3391,10 @@
                   </w:pPr>
                   <w:r>
                     <w:rPr>
-                      <w:rFonts w:eastAsia="Calibri" w:cs="" w:eastAsiaTheme="minorHAnsi"/>
+                      <w:rFonts w:eastAsia="Calibri" w:eastAsiaTheme="minorHAnsi"/>
                       <w:b/>
-                      <w:kern w:val="0"/>
                       <w:sz w:val="12"/>
                       <w:szCs w:val="12"/>
-                      <w:lang w:val="en-US" w:eastAsia="en-US" w:bidi="ar-SA"/>
                     </w:rPr>
                   </w:r>
                 </w:p>
@@ -3420,6 +3405,7 @@
             <w:pPr>
               <w:pStyle w:val="Normal"/>
               <w:widowControl/>
+              <w:suppressAutoHyphens w:val="true"/>
               <w:spacing w:before="0" w:after="0"/>
               <w:jc w:val="left"/>
               <w:rPr>
@@ -3430,11 +3416,9 @@
             </w:pPr>
             <w:r>
               <w:rPr>
-                <w:rFonts w:eastAsia="メイリオ" w:cs="Lucida Grande"/>
-                <w:kern w:val="0"/>
+                <w:rFonts w:cs="Lucida Grande"/>
                 <w:sz w:val="6"/>
                 <w:szCs w:val="6"/>
-                <w:lang w:val="en-US" w:eastAsia="en-US" w:bidi="ar-SA"/>
               </w:rPr>
             </w:r>
           </w:p>
@@ -3446,9 +3430,9 @@
               <w:tblLayout w:type="fixed"/>
               <w:tblCellMar>
                 <w:top w:w="0" w:type="dxa"/>
-                <w:left w:w="0" w:type="dxa"/>
+                <w:left w:w="5" w:type="dxa"/>
                 <w:bottom w:w="0" w:type="dxa"/>
-                <w:right w:w="0" w:type="dxa"/>
+                <w:right w:w="5" w:type="dxa"/>
               </w:tblCellMar>
               <w:tblLook w:firstRow="0" w:noVBand="0" w:lastRow="0" w:firstColumn="0" w:lastColumn="0" w:noHBand="0" w:val="0000"/>
             </w:tblPr>
@@ -3530,6 +3514,7 @@
             <w:pPr>
               <w:pStyle w:val="Normal"/>
               <w:widowControl/>
+              <w:suppressAutoHyphens w:val="true"/>
               <w:spacing w:lineRule="auto" w:line="288" w:before="60" w:after="0"/>
               <w:jc w:val="left"/>
               <w:rPr>
@@ -3557,6 +3542,7 @@
             <w:pPr>
               <w:pStyle w:val="Normal"/>
               <w:widowControl/>
+              <w:suppressAutoHyphens w:val="true"/>
               <w:spacing w:before="0" w:after="0"/>
               <w:jc w:val="left"/>
               <w:rPr>
@@ -3613,6 +3599,7 @@
                   <w:pPr>
                     <w:pStyle w:val="Normal"/>
                     <w:widowControl/>
+                    <w:suppressAutoHyphens w:val="true"/>
                     <w:spacing w:before="0" w:after="0"/>
                     <w:jc w:val="left"/>
                     <w:rPr>
@@ -3624,12 +3611,10 @@
                   </w:pPr>
                   <w:r>
                     <w:rPr>
-                      <w:rFonts w:eastAsia="Calibri" w:cs="" w:eastAsiaTheme="minorHAnsi"/>
+                      <w:rFonts w:eastAsia="Calibri" w:eastAsiaTheme="minorHAnsi"/>
                       <w:b/>
-                      <w:kern w:val="0"/>
                       <w:sz w:val="12"/>
                       <w:szCs w:val="12"/>
-                      <w:lang w:val="en-US" w:eastAsia="en-US" w:bidi="ar-SA"/>
                     </w:rPr>
                   </w:r>
                 </w:p>
@@ -3640,6 +3625,7 @@
             <w:pPr>
               <w:pStyle w:val="Normal"/>
               <w:widowControl/>
+              <w:suppressAutoHyphens w:val="true"/>
               <w:spacing w:before="0" w:after="0"/>
               <w:jc w:val="left"/>
               <w:rPr>
@@ -3650,11 +3636,9 @@
             </w:pPr>
             <w:r>
               <w:rPr>
-                <w:rFonts w:eastAsia="メイリオ" w:cs="Lucida Grande"/>
-                <w:kern w:val="0"/>
+                <w:rFonts w:cs="Lucida Grande"/>
                 <w:sz w:val="6"/>
                 <w:szCs w:val="6"/>
-                <w:lang w:val="en-US" w:eastAsia="en-US" w:bidi="ar-SA"/>
               </w:rPr>
             </w:r>
           </w:p>
@@ -3666,9 +3650,9 @@
               <w:tblLayout w:type="fixed"/>
               <w:tblCellMar>
                 <w:top w:w="0" w:type="dxa"/>
-                <w:left w:w="0" w:type="dxa"/>
+                <w:left w:w="5" w:type="dxa"/>
                 <w:bottom w:w="0" w:type="dxa"/>
-                <w:right w:w="0" w:type="dxa"/>
+                <w:right w:w="5" w:type="dxa"/>
               </w:tblCellMar>
               <w:tblLook w:firstRow="0" w:noVBand="0" w:lastRow="0" w:firstColumn="0" w:lastColumn="0" w:noHBand="0" w:val="0000"/>
             </w:tblPr>
@@ -3750,6 +3734,7 @@
             <w:pPr>
               <w:pStyle w:val="Normal"/>
               <w:widowControl/>
+              <w:suppressAutoHyphens w:val="true"/>
               <w:spacing w:lineRule="auto" w:line="288" w:before="60" w:after="0"/>
               <w:jc w:val="left"/>
               <w:rPr>
@@ -3777,6 +3762,7 @@
             <w:pPr>
               <w:pStyle w:val="Normal"/>
               <w:widowControl/>
+              <w:suppressAutoHyphens w:val="true"/>
               <w:spacing w:before="0" w:after="0"/>
               <w:jc w:val="left"/>
               <w:rPr>
@@ -3801,6 +3787,7 @@
             <w:pPr>
               <w:pStyle w:val="Normal"/>
               <w:widowControl/>
+              <w:suppressAutoHyphens w:val="true"/>
               <w:spacing w:before="0" w:after="0"/>
               <w:jc w:val="left"/>
               <w:rPr>
@@ -3811,11 +3798,9 @@
             </w:pPr>
             <w:r>
               <w:rPr>
-                <w:rFonts w:eastAsia="メイリオ" w:cs="Lucida Grande"/>
-                <w:kern w:val="0"/>
+                <w:rFonts w:cs="Lucida Grande"/>
                 <w:sz w:val="12"/>
                 <w:szCs w:val="12"/>
-                <w:lang w:val="en-US" w:eastAsia="en-US" w:bidi="ar-SA"/>
               </w:rPr>
             </w:r>
           </w:p>
@@ -3872,12 +3857,10 @@
     </w:pPr>
     <w:r>
       <w:rPr/>
-    </w:r>
-    <w:r>
       <mc:AlternateContent>
         <mc:Choice Requires="wps">
           <w:drawing>
-            <wp:anchor behindDoc="0" distT="0" distB="0" distL="0" distR="0" simplePos="0" locked="0" layoutInCell="1" allowOverlap="1" relativeHeight="0">
+            <wp:anchor behindDoc="1" distT="0" distB="0" distL="0" distR="0" simplePos="0" locked="0" layoutInCell="0" allowOverlap="1" relativeHeight="2">
               <wp:simplePos x="0" y="0"/>
               <wp:positionH relativeFrom="margin">
                 <wp:align>right</wp:align>
@@ -3892,25 +3875,31 @@
               <a:graphic xmlns:a="http://schemas.openxmlformats.org/drawingml/2006/main">
                 <a:graphicData uri="http://schemas.microsoft.com/office/word/2010/wordprocessingShape">
                   <wps:wsp>
-                    <wps:cNvSpPr txBox="1"/>
+                    <wps:cNvSpPr/>
                     <wps:spPr>
                       <a:xfrm>
                         <a:off x="0" y="0"/>
-                        <a:ext cx="14605" cy="14605"/>
+                        <a:ext cx="14760" cy="14760"/>
                       </a:xfrm>
-                      <a:prstGeom prst="rect"/>
-                      <a:solidFill>
-                        <a:srgbClr val="FFFFFF">
-                          <a:alpha val="0"/>
-                        </a:srgbClr>
-                      </a:solidFill>
+                      <a:prstGeom prst="rect">
+                        <a:avLst/>
+                      </a:prstGeom>
+                      <a:noFill/>
+                      <a:ln w="0">
+                        <a:noFill/>
+                      </a:ln>
                     </wps:spPr>
+                    <wps:style>
+                      <a:lnRef idx="0"/>
+                      <a:fillRef idx="0"/>
+                      <a:effectRef idx="0"/>
+                      <a:fontRef idx="minor"/>
+                    </wps:style>
                     <wps:txbx>
                       <w:txbxContent>
                         <w:p>
                           <w:pPr>
                             <w:pStyle w:val="Footer"/>
-                            <w:pBdr/>
                             <w:rPr>
                               <w:rStyle w:val="PageNumber"/>
                             </w:rPr>
@@ -3948,7 +3937,7 @@
                         </w:p>
                       </w:txbxContent>
                     </wps:txbx>
-                    <wps:bodyPr anchor="t" lIns="0" tIns="0" rIns="0" bIns="0">
+                    <wps:bodyPr lIns="0" rIns="0" tIns="0" bIns="0" anchor="t">
                       <a:spAutoFit/>
                     </wps:bodyPr>
                   </wps:wsp>
@@ -3959,14 +3948,14 @@
         </mc:Choice>
         <mc:Fallback>
           <w:pict>
-            <v:rect fillcolor="#FFFFFF" style="position:absolute;rotation:-0;width:1.15pt;height:1.15pt;mso-wrap-distance-left:0pt;mso-wrap-distance-right:0pt;mso-wrap-distance-top:0pt;mso-wrap-distance-bottom:0pt;margin-top:0.05pt;mso-position-vertical-relative:text;margin-left:0pt;mso-position-horizontal:right;mso-position-horizontal-relative:margin">
-              <v:fill opacity="0f"/>
-              <v:textbox inset="0in,0in,0in,0in">
+            <v:rect id="shape_0" ID="Frame2" path="m0,0l-2147483645,0l-2147483645,-2147483646l0,-2147483646xe" fillcolor="white" stroked="f" o:allowincell="f" style="position:absolute;margin-left:0pt;margin-top:0.05pt;width:1.1pt;height:1.1pt;mso-wrap-style:square;v-text-anchor:top;mso-position-horizontal:right;mso-position-horizontal-relative:margin">
+              <v:fill o:detectmouseclick="t" type="solid" color2="black" opacity="0"/>
+              <v:stroke color="#3465a4" joinstyle="round" endcap="flat"/>
+              <v:textbox>
                 <w:txbxContent>
                   <w:p>
                     <w:pPr>
                       <w:pStyle w:val="Footer"/>
-                      <w:pBdr/>
                       <w:rPr>
                         <w:rStyle w:val="PageNumber"/>
                       </w:rPr>
@@ -4485,6 +4474,7 @@
     <w:rsid w:val="007a1c71"/>
     <w:pPr>
       <w:widowControl/>
+      <w:suppressAutoHyphens w:val="true"/>
       <w:bidi w:val="0"/>
       <w:spacing w:before="0" w:after="0"/>
       <w:jc w:val="left"/>
@@ -4513,7 +4503,7 @@
       <w:outlineLvl w:val="0"/>
     </w:pPr>
     <w:rPr>
-      <w:rFonts w:ascii="Calibri" w:hAnsi="Calibri" w:eastAsia="メイリオ" w:cs="" w:asciiTheme="majorHAnsi" w:cstheme="majorBidi" w:eastAsiaTheme="majorEastAsia" w:hAnsiTheme="majorHAnsi"/>
+      <w:rFonts w:ascii="Calibri" w:hAnsi="Calibri" w:eastAsia="" w:cs="" w:asciiTheme="majorHAnsi" w:cstheme="majorBidi" w:eastAsiaTheme="majorEastAsia" w:hAnsiTheme="majorHAnsi"/>
       <w:color w:themeColor="accent1" w:themeShade="bf" w:val="A5A5A5"/>
       <w:sz w:val="32"/>
       <w:szCs w:val="32"/>
@@ -4536,7 +4526,7 @@
       <w:outlineLvl w:val="1"/>
     </w:pPr>
     <w:rPr>
-      <w:rFonts w:ascii="Calibri" w:hAnsi="Calibri" w:eastAsia="メイリオ" w:cs="" w:asciiTheme="majorHAnsi" w:cstheme="majorBidi" w:eastAsiaTheme="majorEastAsia" w:hAnsiTheme="majorHAnsi"/>
+      <w:rFonts w:ascii="Calibri" w:hAnsi="Calibri" w:eastAsia="" w:cs="" w:asciiTheme="majorHAnsi" w:cstheme="majorBidi" w:eastAsiaTheme="majorEastAsia" w:hAnsiTheme="majorHAnsi"/>
       <w:color w:themeColor="accent1" w:themeShade="bf" w:val="A5A5A5"/>
       <w:sz w:val="26"/>
       <w:szCs w:val="26"/>
@@ -4559,7 +4549,7 @@
       <w:outlineLvl w:val="2"/>
     </w:pPr>
     <w:rPr>
-      <w:rFonts w:ascii="Calibri" w:hAnsi="Calibri" w:eastAsia="メイリオ" w:cs="" w:asciiTheme="majorHAnsi" w:cstheme="majorBidi" w:eastAsiaTheme="majorEastAsia" w:hAnsiTheme="majorHAnsi"/>
+      <w:rFonts w:ascii="Calibri" w:hAnsi="Calibri" w:eastAsia="" w:cs="" w:asciiTheme="majorHAnsi" w:cstheme="majorBidi" w:eastAsiaTheme="majorEastAsia" w:hAnsiTheme="majorHAnsi"/>
       <w:color w:themeColor="accent1" w:themeShade="7f" w:val="6E6E6E"/>
       <w:sz w:val="24"/>
     </w:rPr>
@@ -4581,7 +4571,7 @@
       <w:outlineLvl w:val="3"/>
     </w:pPr>
     <w:rPr>
-      <w:rFonts w:ascii="Calibri" w:hAnsi="Calibri" w:eastAsia="メイリオ" w:cs="" w:asciiTheme="majorHAnsi" w:cstheme="majorBidi" w:eastAsiaTheme="majorEastAsia" w:hAnsiTheme="majorHAnsi"/>
+      <w:rFonts w:ascii="Calibri" w:hAnsi="Calibri" w:eastAsia="" w:cs="" w:asciiTheme="majorHAnsi" w:cstheme="majorBidi" w:eastAsiaTheme="majorEastAsia" w:hAnsiTheme="majorHAnsi"/>
       <w:i/>
       <w:iCs/>
       <w:color w:themeColor="accent1" w:themeShade="bf" w:val="A5A5A5"/>
@@ -4604,7 +4594,7 @@
       <w:outlineLvl w:val="4"/>
     </w:pPr>
     <w:rPr>
-      <w:rFonts w:ascii="Calibri" w:hAnsi="Calibri" w:eastAsia="メイリオ" w:cs="" w:asciiTheme="majorHAnsi" w:cstheme="majorBidi" w:eastAsiaTheme="majorEastAsia" w:hAnsiTheme="majorHAnsi"/>
+      <w:rFonts w:ascii="Calibri" w:hAnsi="Calibri" w:eastAsia="" w:cs="" w:asciiTheme="majorHAnsi" w:cstheme="majorBidi" w:eastAsiaTheme="majorEastAsia" w:hAnsiTheme="majorHAnsi"/>
       <w:color w:themeColor="accent1" w:themeShade="bf" w:val="A5A5A5"/>
     </w:rPr>
   </w:style>
@@ -4625,7 +4615,7 @@
       <w:outlineLvl w:val="5"/>
     </w:pPr>
     <w:rPr>
-      <w:rFonts w:ascii="Calibri" w:hAnsi="Calibri" w:eastAsia="メイリオ" w:cs="" w:asciiTheme="majorHAnsi" w:cstheme="majorBidi" w:eastAsiaTheme="majorEastAsia" w:hAnsiTheme="majorHAnsi"/>
+      <w:rFonts w:ascii="Calibri" w:hAnsi="Calibri" w:eastAsia="" w:cs="" w:asciiTheme="majorHAnsi" w:cstheme="majorBidi" w:eastAsiaTheme="majorEastAsia" w:hAnsiTheme="majorHAnsi"/>
       <w:color w:themeColor="accent1" w:themeShade="7f" w:val="6E6E6E"/>
     </w:rPr>
   </w:style>
@@ -4663,7 +4653,7 @@
     <w:qFormat/>
     <w:rsid w:val="00515e24"/>
     <w:rPr>
-      <w:rFonts w:ascii="Calibri" w:hAnsi="Calibri" w:eastAsia="メイリオ" w:cs="" w:asciiTheme="majorHAnsi" w:cstheme="majorBidi" w:eastAsiaTheme="majorEastAsia" w:hAnsiTheme="majorHAnsi"/>
+      <w:rFonts w:ascii="Calibri" w:hAnsi="Calibri" w:eastAsia="" w:cs="" w:asciiTheme="majorHAnsi" w:cstheme="majorBidi" w:eastAsiaTheme="majorEastAsia" w:hAnsiTheme="majorHAnsi"/>
       <w:color w:themeColor="accent1" w:themeShade="bf" w:val="A5A5A5"/>
       <w:sz w:val="32"/>
       <w:szCs w:val="32"/>
@@ -4678,7 +4668,7 @@
     <w:qFormat/>
     <w:rsid w:val="00515e24"/>
     <w:rPr>
-      <w:rFonts w:ascii="Calibri" w:hAnsi="Calibri" w:eastAsia="メイリオ" w:cs="" w:asciiTheme="majorHAnsi" w:cstheme="majorBidi" w:eastAsiaTheme="majorEastAsia" w:hAnsiTheme="majorHAnsi"/>
+      <w:rFonts w:ascii="Calibri" w:hAnsi="Calibri" w:eastAsia="" w:cs="" w:asciiTheme="majorHAnsi" w:cstheme="majorBidi" w:eastAsiaTheme="majorEastAsia" w:hAnsiTheme="majorHAnsi"/>
       <w:color w:themeColor="accent1" w:themeShade="bf" w:val="A5A5A5"/>
       <w:sz w:val="26"/>
       <w:szCs w:val="26"/>
@@ -4707,7 +4697,7 @@
     <w:qFormat/>
     <w:rsid w:val="00515e24"/>
     <w:rPr>
-      <w:rFonts w:ascii="Calibri" w:hAnsi="Calibri" w:eastAsia="メイリオ" w:cs="" w:asciiTheme="majorHAnsi" w:cstheme="majorBidi" w:eastAsiaTheme="majorEastAsia" w:hAnsiTheme="majorHAnsi"/>
+      <w:rFonts w:ascii="Calibri" w:hAnsi="Calibri" w:eastAsia="" w:cs="" w:asciiTheme="majorHAnsi" w:cstheme="majorBidi" w:eastAsiaTheme="majorEastAsia" w:hAnsiTheme="majorHAnsi"/>
       <w:color w:themeColor="accent1" w:themeShade="7f" w:val="6E6E6E"/>
     </w:rPr>
   </w:style>
@@ -4720,7 +4710,7 @@
     <w:qFormat/>
     <w:rsid w:val="00515e24"/>
     <w:rPr>
-      <w:rFonts w:ascii="Calibri" w:hAnsi="Calibri" w:eastAsia="メイリオ" w:cs="" w:asciiTheme="majorHAnsi" w:cstheme="majorBidi" w:eastAsiaTheme="majorEastAsia" w:hAnsiTheme="majorHAnsi"/>
+      <w:rFonts w:ascii="Calibri" w:hAnsi="Calibri" w:eastAsia="" w:cs="" w:asciiTheme="majorHAnsi" w:cstheme="majorBidi" w:eastAsiaTheme="majorEastAsia" w:hAnsiTheme="majorHAnsi"/>
       <w:i/>
       <w:iCs/>
       <w:color w:themeColor="accent1" w:themeShade="bf" w:val="A5A5A5"/>
@@ -4736,7 +4726,7 @@
     <w:qFormat/>
     <w:rsid w:val="00515e24"/>
     <w:rPr>
-      <w:rFonts w:ascii="Calibri" w:hAnsi="Calibri" w:eastAsia="メイリオ" w:cs="" w:asciiTheme="majorHAnsi" w:cstheme="majorBidi" w:eastAsiaTheme="majorEastAsia" w:hAnsiTheme="majorHAnsi"/>
+      <w:rFonts w:ascii="Calibri" w:hAnsi="Calibri" w:eastAsia="" w:cs="" w:asciiTheme="majorHAnsi" w:cstheme="majorBidi" w:eastAsiaTheme="majorEastAsia" w:hAnsiTheme="majorHAnsi"/>
       <w:color w:themeColor="accent1" w:themeShade="bf" w:val="A5A5A5"/>
       <w:sz w:val="18"/>
     </w:rPr>
@@ -4750,7 +4740,7 @@
     <w:qFormat/>
     <w:rsid w:val="00515e24"/>
     <w:rPr>
-      <w:rFonts w:ascii="Calibri" w:hAnsi="Calibri" w:eastAsia="メイリオ" w:cs="" w:asciiTheme="majorHAnsi" w:cstheme="majorBidi" w:eastAsiaTheme="majorEastAsia" w:hAnsiTheme="majorHAnsi"/>
+      <w:rFonts w:ascii="Calibri" w:hAnsi="Calibri" w:eastAsia="" w:cs="" w:asciiTheme="majorHAnsi" w:cstheme="majorBidi" w:eastAsiaTheme="majorEastAsia" w:hAnsiTheme="majorHAnsi"/>
       <w:color w:themeColor="accent1" w:themeShade="7f" w:val="6E6E6E"/>
       <w:sz w:val="18"/>
     </w:rPr>
@@ -4918,6 +4908,13 @@
       <w:sz w:val="21"/>
       <w:szCs w:val="21"/>
     </w:rPr>
+  </w:style>
+  <w:style w:type="paragraph" w:styleId="FrameContentsuser">
+    <w:name w:val="Frame Contents (user)"/>
+    <w:basedOn w:val="Normal"/>
+    <w:qFormat/>
+    <w:pPr/>
+    <w:rPr/>
   </w:style>
   <w:style w:type="paragraph" w:styleId="FrameContents">
     <w:name w:val="Frame Contents"/>
